--- a/法令ファイル/国際受刑者移送法施行規則/国際受刑者移送法施行規則（平成十五年法務省令第十五号）.docx
+++ b/法令ファイル/国際受刑者移送法施行規則/国際受刑者移送法施行規則（平成十五年法務省令第十五号）.docx
@@ -100,6 +100,8 @@
     <w:p>
       <w:r>
         <w:t>法第二十一条の規定により更生保護法（平成十九年法律第八十八号）の規定を適用する場合における犯罪をした者及び非行のある少年に対する社会内における処遇に関する規則（平成二十年法務省令第二十八号）第一章（第一条及び第二条を除く。）、第二章第一節（第七条第三項から第五項まで、第十一条第二項及び第三項、第十二条第二項、第十三条、第十四条、第十五条第二項並びに第二十九条から第三十一条までを除く。）、第三章第一節（第四十五条、第四十九条、第五十一条、第五十五条第四項、第六十三条及び第六十四条を除く。）、第四節（第九十八条及び第九十九条を除く。）及び第七節、第四章（第百十四条を除く。）並びに第五章の規定の適用については、法第十六条第一項第一号の共助刑の執行を受ける者を懲役に処せられた者と、同項第二号の共助刑の執行を受ける者を禁錮に処せられた者と、同項第一号の共助刑を懲役と、同項第二号の共助刑を禁錮とそれぞれみなす。</w:t>
+        <w:br/>
+        <w:t>この場合において、同規則第七条第一項第二号及び第九十二条第三号中「刑名」とあるのは「国際受刑者移送法第二条第二号の共助刑の種類」と、同規則第七条第一項第三号中「少年法第五十八条第一項」とあるのは「国際受刑者移送法第二十二条」と、同規則第三十二条第一項第四号中「恩赦」とあるのは「国際受刑者移送法第二十五条第二項の規定による共助刑の執行の減軽又は免除」と、同規則第百十八条第二項中「刑事上の手続、保護処分」とあるのは「国際受刑者移送法第十三条の命令」とする。</w:t>
       </w:r>
     </w:p>
     <w:p>
@@ -117,69 +119,45 @@
     </w:p>
     <w:p>
       <w:pPr>
-        <w:pStyle w:val="Heading6"/>
+        <w:pStyle w:val="ListBullet"/>
         <w:ind w:left="880"/>
       </w:pPr>
       <w:r>
         <w:t>一</w:t>
-      </w:r>
-    </w:p>
-    <w:p>
-      <w:pPr>
-        <w:ind w:left="880"/>
-      </w:pPr>
-      <w:r>
+        <w:br/>
         <w:t>受入受刑者の氏名及び年齢</w:t>
       </w:r>
     </w:p>
     <w:p>
       <w:pPr>
-        <w:pStyle w:val="Heading6"/>
+        <w:pStyle w:val="ListBullet"/>
         <w:ind w:left="880"/>
       </w:pPr>
       <w:r>
         <w:t>二</w:t>
-      </w:r>
-    </w:p>
-    <w:p>
-      <w:pPr>
-        <w:ind w:left="880"/>
-      </w:pPr>
-      <w:r>
+        <w:br/>
         <w:t>法第二十一条の規定により適用される刑法（明治四十年法律第四十五号）第二十八条又は法第二十二条に掲げる期間（以下「法定期間」という。）の末日</w:t>
       </w:r>
     </w:p>
     <w:p>
       <w:pPr>
-        <w:pStyle w:val="Heading6"/>
+        <w:pStyle w:val="ListBullet"/>
         <w:ind w:left="880"/>
       </w:pPr>
       <w:r>
         <w:t>三</w:t>
-      </w:r>
-    </w:p>
-    <w:p>
-      <w:pPr>
-        <w:ind w:left="880"/>
-      </w:pPr>
-      <w:r>
+        <w:br/>
         <w:t>釈放後の生活計画</w:t>
       </w:r>
     </w:p>
     <w:p>
       <w:pPr>
-        <w:pStyle w:val="Heading6"/>
+        <w:pStyle w:val="ListBullet"/>
         <w:ind w:left="880"/>
       </w:pPr>
       <w:r>
         <w:t>四</w:t>
-      </w:r>
-    </w:p>
-    <w:p>
-      <w:pPr>
-        <w:ind w:left="880"/>
-      </w:pPr>
-      <w:r>
+        <w:br/>
         <w:t>その他参考となる事項</w:t>
       </w:r>
     </w:p>
@@ -224,52 +202,34 @@
     </w:p>
     <w:p>
       <w:pPr>
-        <w:pStyle w:val="Heading6"/>
+        <w:pStyle w:val="ListBullet"/>
         <w:ind w:left="880"/>
       </w:pPr>
       <w:r>
         <w:t>一</w:t>
-      </w:r>
-    </w:p>
-    <w:p>
-      <w:pPr>
-        <w:ind w:left="880"/>
-      </w:pPr>
-      <w:r>
+        <w:br/>
         <w:t>刑事施設に収容され、又は刑事施設に附置された労役場若しくは監置場に留置されている受入受刑者については、その刑事施設の長</w:t>
       </w:r>
     </w:p>
     <w:p>
       <w:pPr>
-        <w:pStyle w:val="Heading6"/>
+        <w:pStyle w:val="ListBullet"/>
         <w:ind w:left="880"/>
       </w:pPr>
       <w:r>
         <w:t>二</w:t>
-      </w:r>
-    </w:p>
-    <w:p>
-      <w:pPr>
-        <w:ind w:left="880"/>
-      </w:pPr>
-      <w:r>
+        <w:br/>
         <w:t>保護観察に付されている受入受刑者については、その保護観察をつかさどる保護観察所の長</w:t>
       </w:r>
     </w:p>
     <w:p>
       <w:pPr>
-        <w:pStyle w:val="Heading6"/>
+        <w:pStyle w:val="ListBullet"/>
         <w:ind w:left="880"/>
       </w:pPr>
       <w:r>
         <w:t>三</w:t>
-      </w:r>
-    </w:p>
-    <w:p>
-      <w:pPr>
-        <w:ind w:left="880"/>
-      </w:pPr>
-      <w:r>
+        <w:br/>
         <w:t>その他の受入受刑者については、東京地方検察庁の検察官</w:t>
       </w:r>
     </w:p>
@@ -305,52 +265,34 @@
     </w:p>
     <w:p>
       <w:pPr>
-        <w:pStyle w:val="Heading6"/>
+        <w:pStyle w:val="ListBullet"/>
         <w:ind w:left="880"/>
       </w:pPr>
       <w:r>
         <w:t>一</w:t>
-      </w:r>
-    </w:p>
-    <w:p>
-      <w:pPr>
-        <w:ind w:left="880"/>
-      </w:pPr>
-      <w:r>
+        <w:br/>
         <w:t>法第十五条第一項の書面の謄本</w:t>
       </w:r>
     </w:p>
     <w:p>
       <w:pPr>
-        <w:pStyle w:val="Heading6"/>
+        <w:pStyle w:val="ListBullet"/>
         <w:ind w:left="880"/>
       </w:pPr>
       <w:r>
         <w:t>二</w:t>
-      </w:r>
-    </w:p>
-    <w:p>
-      <w:pPr>
-        <w:ind w:left="880"/>
-      </w:pPr>
-      <w:r>
+        <w:br/>
         <w:t>共助刑の刑期計算書</w:t>
       </w:r>
     </w:p>
     <w:p>
       <w:pPr>
-        <w:pStyle w:val="Heading6"/>
+        <w:pStyle w:val="ListBullet"/>
         <w:ind w:left="880"/>
       </w:pPr>
       <w:r>
         <w:t>三</w:t>
-      </w:r>
-    </w:p>
-    <w:p>
-      <w:pPr>
-        <w:ind w:left="880"/>
-      </w:pPr>
-      <w:r>
+        <w:br/>
         <w:t>受入移送犯罪の情状、本人の性行、共助刑受刑中の行状、将来の生計その他参考となるべき事項に関する調査書類</w:t>
       </w:r>
     </w:p>
@@ -399,39 +341,31 @@
     <w:p>
       <w:r>
         <w:t>共助刑の執行の減軽又は免除の出願は、法第十八条第一項の起算日の後次の期間を経過した後でなければ、これをすることができない。</w:t>
+        <w:br/>
+        <w:t>ただし、中央更生保護審査会は、本人の願いにより、期間の短縮を許可することができる。</w:t>
       </w:r>
     </w:p>
     <w:p>
       <w:pPr>
-        <w:pStyle w:val="Heading6"/>
+        <w:pStyle w:val="ListBullet"/>
         <w:ind w:left="880"/>
       </w:pPr>
       <w:r>
         <w:t>一</w:t>
+        <w:br/>
+        <w:t>有期の共助刑については、その刑期の三分の一に相当する期間。</w:t>
+        <w:br/>
+        <w:t>ただし、その期間が一年に満たないときは、一年とする。</w:t>
       </w:r>
     </w:p>
     <w:p>
       <w:pPr>
-        <w:ind w:left="880"/>
-      </w:pPr>
-      <w:r>
-        <w:t>有期の共助刑については、その刑期の三分の一に相当する期間。</w:t>
-      </w:r>
-    </w:p>
-    <w:p>
-      <w:pPr>
-        <w:pStyle w:val="Heading6"/>
+        <w:pStyle w:val="ListBullet"/>
         <w:ind w:left="880"/>
       </w:pPr>
       <w:r>
         <w:t>二</w:t>
-      </w:r>
-    </w:p>
-    <w:p>
-      <w:pPr>
-        <w:ind w:left="880"/>
-      </w:pPr>
-      <w:r>
+        <w:br/>
         <w:t>無期の共助刑については、十年</w:t>
       </w:r>
     </w:p>
@@ -514,103 +448,67 @@
     </w:p>
     <w:p>
       <w:pPr>
-        <w:pStyle w:val="Heading6"/>
+        <w:pStyle w:val="ListBullet"/>
         <w:ind w:left="880"/>
       </w:pPr>
       <w:r>
         <w:t>一</w:t>
-      </w:r>
-    </w:p>
-    <w:p>
-      <w:pPr>
-        <w:ind w:left="880"/>
-      </w:pPr>
-      <w:r>
+        <w:br/>
         <w:t>出願者の氏名、出生年月日、職業、本籍及び住居</w:t>
       </w:r>
     </w:p>
     <w:p>
       <w:pPr>
-        <w:pStyle w:val="Heading6"/>
+        <w:pStyle w:val="ListBullet"/>
         <w:ind w:left="880"/>
       </w:pPr>
       <w:r>
         <w:t>二</w:t>
-      </w:r>
-    </w:p>
-    <w:p>
-      <w:pPr>
-        <w:ind w:left="880"/>
-      </w:pPr>
-      <w:r>
+        <w:br/>
         <w:t>外国刑の言渡しをした裁判所の名称及びその年月日</w:t>
       </w:r>
     </w:p>
     <w:p>
       <w:pPr>
-        <w:pStyle w:val="Heading6"/>
+        <w:pStyle w:val="ListBullet"/>
         <w:ind w:left="880"/>
       </w:pPr>
       <w:r>
         <w:t>三</w:t>
-      </w:r>
-    </w:p>
-    <w:p>
-      <w:pPr>
-        <w:ind w:left="880"/>
-      </w:pPr>
-      <w:r>
+        <w:br/>
         <w:t>受入移送犯罪の名称、犯数、共助刑の種類及び刑期</w:t>
       </w:r>
     </w:p>
     <w:p>
       <w:pPr>
-        <w:pStyle w:val="Heading6"/>
+        <w:pStyle w:val="ListBullet"/>
         <w:ind w:left="880"/>
       </w:pPr>
       <w:r>
         <w:t>四</w:t>
-      </w:r>
-    </w:p>
-    <w:p>
-      <w:pPr>
-        <w:ind w:left="880"/>
-      </w:pPr>
-      <w:r>
+        <w:br/>
         <w:t>共助刑の執行の状況</w:t>
       </w:r>
     </w:p>
     <w:p>
       <w:pPr>
-        <w:pStyle w:val="Heading6"/>
+        <w:pStyle w:val="ListBullet"/>
         <w:ind w:left="880"/>
       </w:pPr>
       <w:r>
         <w:t>五</w:t>
-      </w:r>
-    </w:p>
-    <w:p>
-      <w:pPr>
-        <w:ind w:left="880"/>
-      </w:pPr>
-      <w:r>
+        <w:br/>
         <w:t>上申を求める共助刑の執行の減軽又は免除の別</w:t>
       </w:r>
     </w:p>
     <w:p>
       <w:pPr>
-        <w:pStyle w:val="Heading6"/>
+        <w:pStyle w:val="ListBullet"/>
         <w:ind w:left="880"/>
       </w:pPr>
       <w:r>
         <w:t>六</w:t>
-      </w:r>
-    </w:p>
-    <w:p>
-      <w:pPr>
-        <w:ind w:left="880"/>
-      </w:pPr>
-      <w:r>
+        <w:br/>
         <w:t>出願の理由</w:t>
       </w:r>
     </w:p>
@@ -920,7 +818,7 @@
         <w:pStyle w:val="Heading1"/>
       </w:pPr>
       <w:r>
-        <w:t>附　則（平成一六年一二月二四日法務省令第九一号）</w:t>
+        <w:t>附則（平成一六年一二月二四日法務省令第九一号）</w:t>
       </w:r>
     </w:p>
     <w:p>
@@ -959,7 +857,7 @@
         <w:pStyle w:val="Heading1"/>
       </w:pPr>
       <w:r>
-        <w:t>附　則（平成一八年五月二三日法務省令第五八号）</w:t>
+        <w:t>附則（平成一八年五月二三日法務省令第五八号）</w:t>
       </w:r>
     </w:p>
     <w:p>
@@ -977,7 +875,7 @@
         <w:pStyle w:val="Heading1"/>
       </w:pPr>
       <w:r>
-        <w:t>附　則（平成二〇年五月三〇日法務省令第四〇号）</w:t>
+        <w:t>附則（平成二〇年五月三〇日法務省令第四〇号）</w:t>
       </w:r>
     </w:p>
     <w:p>
@@ -995,10 +893,22 @@
         <w:pStyle w:val="Heading1"/>
       </w:pPr>
       <w:r>
-        <w:t>附　則（平成二二年五月六日法務省令第二一号）</w:t>
+        <w:t>附則（平成二二年五月六日法務省令第二一号）</w:t>
       </w:r>
     </w:p>
     <w:p>
+      <w:pPr>
+        <w:pStyle w:val="Heading5"/>
+        <w:ind w:left="440"/>
+      </w:pPr>
+      <w:r>
+        <w:t>１</w:t>
+      </w:r>
+    </w:p>
+    <w:p>
+      <w:pPr>
+        <w:ind w:left="440"/>
+      </w:pPr>
       <w:r>
         <w:t>この省令は、国際受刑者移送法の一部を改正する法律（平成二十二年法律第二十九号）の施行の日から施行する。</w:t>
       </w:r>
@@ -1074,7 +984,7 @@
     </w:pPr>
     <w:r>
       <w:tab/>
-      <w:t>WeGov v0.1 - FTS141</w:t>
+      <w:t>WeGov v0.2 - FTS141</w:t>
     </w:r>
   </w:p>
 </w:ftr>
